--- a/it lab/output.docx
+++ b/it lab/output.docx
@@ -331,10 +331,10 @@
           <w:lang w:eastAsia="en-IN"/>
         </w:rPr>
         <w:drawing>
-          <wp:inline distT="0" distB="0" distL="0" distR="0" wp14:anchorId="27DF0FE5" wp14:editId="33719185">
-            <wp:extent cx="5943600" cy="3342005"/>
-            <wp:effectExtent l="0" t="0" r="0" b="0"/>
-            <wp:docPr id="4" name="Picture 4"/>
+          <wp:inline distT="0" distB="0" distL="0" distR="0" wp14:anchorId="64C467C1" wp14:editId="30EE8CE5">
+            <wp:extent cx="5943600" cy="3343275"/>
+            <wp:effectExtent l="0" t="0" r="0" b="9525"/>
+            <wp:docPr id="5" name="Picture 5"/>
             <wp:cNvGraphicFramePr>
               <a:graphicFrameLocks xmlns:a="http://schemas.openxmlformats.org/drawingml/2006/main" noChangeAspect="1"/>
             </wp:cNvGraphicFramePr>
@@ -354,7 +354,7 @@
                   <pic:spPr>
                     <a:xfrm>
                       <a:off x="0" y="0"/>
-                      <a:ext cx="5943600" cy="3342005"/>
+                      <a:ext cx="5943600" cy="3343275"/>
                     </a:xfrm>
                     <a:prstGeom prst="rect">
                       <a:avLst/>
@@ -368,6 +368,63 @@
       </w:r>
       <w:bookmarkStart w:id="0" w:name="_GoBack"/>
       <w:bookmarkEnd w:id="0"/>
+    </w:p>
+    <w:p>
+      <w:pPr>
+        <w:rPr>
+          <w:noProof/>
+          <w:lang w:eastAsia="en-IN"/>
+        </w:rPr>
+      </w:pPr>
+    </w:p>
+    <w:p>
+      <w:pPr>
+        <w:rPr>
+          <w:noProof/>
+          <w:lang w:eastAsia="en-IN"/>
+        </w:rPr>
+      </w:pPr>
+      <w:r>
+        <w:rPr>
+          <w:noProof/>
+          <w:lang w:eastAsia="en-IN"/>
+        </w:rPr>
+        <w:drawing>
+          <wp:inline distT="0" distB="0" distL="0" distR="0" wp14:anchorId="27DF0FE5" wp14:editId="33719185">
+            <wp:extent cx="5943600" cy="3342005"/>
+            <wp:effectExtent l="0" t="0" r="0" b="0"/>
+            <wp:docPr id="4" name="Picture 4"/>
+            <wp:cNvGraphicFramePr>
+              <a:graphicFrameLocks xmlns:a="http://schemas.openxmlformats.org/drawingml/2006/main" noChangeAspect="1"/>
+            </wp:cNvGraphicFramePr>
+            <a:graphic xmlns:a="http://schemas.openxmlformats.org/drawingml/2006/main">
+              <a:graphicData uri="http://schemas.openxmlformats.org/drawingml/2006/picture">
+                <pic:pic xmlns:pic="http://schemas.openxmlformats.org/drawingml/2006/picture">
+                  <pic:nvPicPr>
+                    <pic:cNvPr id="0" name=""/>
+                    <pic:cNvPicPr/>
+                  </pic:nvPicPr>
+                  <pic:blipFill>
+                    <a:blip r:embed="rId12"/>
+                    <a:stretch>
+                      <a:fillRect/>
+                    </a:stretch>
+                  </pic:blipFill>
+                  <pic:spPr>
+                    <a:xfrm>
+                      <a:off x="0" y="0"/>
+                      <a:ext cx="5943600" cy="3342005"/>
+                    </a:xfrm>
+                    <a:prstGeom prst="rect">
+                      <a:avLst/>
+                    </a:prstGeom>
+                  </pic:spPr>
+                </pic:pic>
+              </a:graphicData>
+            </a:graphic>
+          </wp:inline>
+        </w:drawing>
+      </w:r>
     </w:p>
     <w:p>
       <w:pPr>

--- a/it lab/output.docx
+++ b/it lab/output.docx
@@ -366,8 +366,6 @@
           </wp:inline>
         </w:drawing>
       </w:r>
-      <w:bookmarkStart w:id="0" w:name="_GoBack"/>
-      <w:bookmarkEnd w:id="0"/>
     </w:p>
     <w:p>
       <w:pPr>
@@ -425,6 +423,65 @@
           </wp:inline>
         </w:drawing>
       </w:r>
+    </w:p>
+    <w:p>
+      <w:pPr>
+        <w:rPr>
+          <w:noProof/>
+          <w:lang w:eastAsia="en-IN"/>
+        </w:rPr>
+      </w:pPr>
+    </w:p>
+    <w:p>
+      <w:pPr>
+        <w:rPr>
+          <w:noProof/>
+          <w:lang w:eastAsia="en-IN"/>
+        </w:rPr>
+      </w:pPr>
+      <w:r>
+        <w:rPr>
+          <w:noProof/>
+          <w:lang w:eastAsia="en-IN"/>
+        </w:rPr>
+        <w:drawing>
+          <wp:inline distT="0" distB="0" distL="0" distR="0" wp14:anchorId="6C1B580A" wp14:editId="700D6001">
+            <wp:extent cx="5943600" cy="3343275"/>
+            <wp:effectExtent l="0" t="0" r="0" b="9525"/>
+            <wp:docPr id="6" name="Picture 6"/>
+            <wp:cNvGraphicFramePr>
+              <a:graphicFrameLocks xmlns:a="http://schemas.openxmlformats.org/drawingml/2006/main" noChangeAspect="1"/>
+            </wp:cNvGraphicFramePr>
+            <a:graphic xmlns:a="http://schemas.openxmlformats.org/drawingml/2006/main">
+              <a:graphicData uri="http://schemas.openxmlformats.org/drawingml/2006/picture">
+                <pic:pic xmlns:pic="http://schemas.openxmlformats.org/drawingml/2006/picture">
+                  <pic:nvPicPr>
+                    <pic:cNvPr id="0" name=""/>
+                    <pic:cNvPicPr/>
+                  </pic:nvPicPr>
+                  <pic:blipFill>
+                    <a:blip r:embed="rId13"/>
+                    <a:stretch>
+                      <a:fillRect/>
+                    </a:stretch>
+                  </pic:blipFill>
+                  <pic:spPr>
+                    <a:xfrm>
+                      <a:off x="0" y="0"/>
+                      <a:ext cx="5943600" cy="3343275"/>
+                    </a:xfrm>
+                    <a:prstGeom prst="rect">
+                      <a:avLst/>
+                    </a:prstGeom>
+                  </pic:spPr>
+                </pic:pic>
+              </a:graphicData>
+            </a:graphic>
+          </wp:inline>
+        </w:drawing>
+      </w:r>
+      <w:bookmarkStart w:id="0" w:name="_GoBack"/>
+      <w:bookmarkEnd w:id="0"/>
     </w:p>
     <w:p>
       <w:pPr>
